--- a/doc/Лабораторная работа №4.9.docx
+++ b/doc/Лабораторная работа №4.9.docx
@@ -235,7 +235,6 @@
         </w:rPr>
         <w:t>Кафедра </w:t>
       </w:r>
-      <w:proofErr w:type="spellStart"/>
       <w:r>
         <w:rPr>
           <w:rFonts w:ascii="Times New Roman" w:eastAsia="Times New Roman" w:hAnsi="Times New Roman" w:cs="Times New Roman"/>
@@ -247,7 +246,6 @@
         </w:rPr>
         <w:t>инфокоммуникаций</w:t>
       </w:r>
-      <w:proofErr w:type="spellEnd"/>
       <w:r>
         <w:rPr>
           <w:rFonts w:ascii="Times New Roman" w:eastAsia="Times New Roman" w:hAnsi="Times New Roman" w:cs="Times New Roman"/>
@@ -490,7 +488,6 @@
         </w:rPr>
         <w:t xml:space="preserve"> </w:t>
       </w:r>
-      <w:proofErr w:type="spellStart"/>
       <w:r>
         <w:rPr>
           <w:sz w:val="28"/>
@@ -515,7 +512,6 @@
         </w:rPr>
         <w:t>ide</w:t>
       </w:r>
-      <w:proofErr w:type="spellEnd"/>
       <w:r>
         <w:rPr>
           <w:sz w:val="28"/>
@@ -1002,27 +998,7 @@
                 <w:szCs w:val="28"/>
                 <w:lang w:eastAsia="ru-RU"/>
               </w:rPr>
-              <w:t xml:space="preserve">Проверил </w:t>
-            </w:r>
-            <w:proofErr w:type="spellStart"/>
-            <w:r>
-              <w:rPr>
-                <w:rFonts w:ascii="Times New Roman" w:eastAsia="Times New Roman" w:hAnsi="Times New Roman" w:cs="Times New Roman"/>
-                <w:sz w:val="28"/>
-                <w:szCs w:val="28"/>
-                <w:lang w:eastAsia="ru-RU"/>
-              </w:rPr>
-              <w:t>Воронкин</w:t>
-            </w:r>
-            <w:proofErr w:type="spellEnd"/>
-            <w:r>
-              <w:rPr>
-                <w:rFonts w:ascii="Times New Roman" w:eastAsia="Times New Roman" w:hAnsi="Times New Roman" w:cs="Times New Roman"/>
-                <w:sz w:val="28"/>
-                <w:szCs w:val="28"/>
-                <w:lang w:eastAsia="ru-RU"/>
-              </w:rPr>
-              <w:t xml:space="preserve"> Р</w:t>
+              <w:t>Проверил Воронкин Р</w:t>
             </w:r>
             <w:r>
               <w:rPr>
@@ -1336,7 +1312,6 @@
         </w:rPr>
         <w:t xml:space="preserve">с помощью обработки событий и рисования, реализованных в пакете </w:t>
       </w:r>
-      <w:proofErr w:type="spellStart"/>
       <w:r>
         <w:rPr>
           <w:rFonts w:ascii="Times New Roman" w:hAnsi="Times New Roman" w:cs="Times New Roman"/>
@@ -1364,7 +1339,6 @@
         </w:rPr>
         <w:t>ide</w:t>
       </w:r>
-      <w:proofErr w:type="spellEnd"/>
       <w:r>
         <w:rPr>
           <w:rFonts w:ascii="Times New Roman" w:hAnsi="Times New Roman" w:cs="Times New Roman"/>
@@ -1444,7 +1418,6 @@
         </w:rPr>
         <w:t xml:space="preserve">Создал репозиторий на сайте </w:t>
       </w:r>
-      <w:proofErr w:type="spellStart"/>
       <w:r>
         <w:rPr>
           <w:rFonts w:ascii="Times New Roman" w:hAnsi="Times New Roman" w:cs="Times New Roman"/>
@@ -1454,7 +1427,6 @@
         </w:rPr>
         <w:t>github</w:t>
       </w:r>
-      <w:proofErr w:type="spellEnd"/>
       <w:r>
         <w:rPr>
           <w:rFonts w:ascii="Times New Roman" w:hAnsi="Times New Roman" w:cs="Times New Roman"/>
@@ -1471,7 +1443,6 @@
         </w:rPr>
         <w:t xml:space="preserve">под именем </w:t>
       </w:r>
-      <w:proofErr w:type="spellStart"/>
       <w:r>
         <w:rPr>
           <w:rFonts w:ascii="Times New Roman" w:hAnsi="Times New Roman" w:cs="Times New Roman"/>
@@ -1481,7 +1452,6 @@
         </w:rPr>
         <w:t>laba</w:t>
       </w:r>
-      <w:proofErr w:type="spellEnd"/>
       <w:r>
         <w:rPr>
           <w:rFonts w:ascii="Times New Roman" w:hAnsi="Times New Roman" w:cs="Times New Roman"/>
@@ -1564,7 +1534,6 @@
         </w:rPr>
         <w:t xml:space="preserve"> </w:t>
       </w:r>
-      <w:proofErr w:type="spellStart"/>
       <w:r>
         <w:rPr>
           <w:rFonts w:ascii="Times New Roman" w:hAnsi="Times New Roman" w:cs="Times New Roman"/>
@@ -1592,7 +1561,6 @@
         </w:rPr>
         <w:t>ide</w:t>
       </w:r>
-      <w:proofErr w:type="spellEnd"/>
       <w:r>
         <w:rPr>
           <w:rFonts w:ascii="Times New Roman" w:hAnsi="Times New Roman" w:cs="Times New Roman"/>
@@ -2125,10 +2093,10 @@
           <w:szCs w:val="28"/>
         </w:rPr>
         <w:drawing>
-          <wp:inline distT="0" distB="0" distL="0" distR="0" wp14:anchorId="1C391F4E" wp14:editId="1D37A2FC">
-            <wp:extent cx="3762375" cy="1495425"/>
+          <wp:inline distT="0" distB="0" distL="0" distR="0" wp14:anchorId="5F566197" wp14:editId="68ECE2FA">
+            <wp:extent cx="3800475" cy="1533525"/>
             <wp:effectExtent l="0" t="0" r="9525" b="9525"/>
-            <wp:docPr id="1" name="Рисунок 1"/>
+            <wp:docPr id="2" name="Рисунок 2"/>
             <wp:cNvGraphicFramePr>
               <a:graphicFrameLocks xmlns:a="http://schemas.openxmlformats.org/drawingml/2006/main" noChangeAspect="1"/>
             </wp:cNvGraphicFramePr>
@@ -2136,7 +2104,7 @@
               <a:graphicData uri="http://schemas.openxmlformats.org/drawingml/2006/picture">
                 <pic:pic xmlns:pic="http://schemas.openxmlformats.org/drawingml/2006/picture">
                   <pic:nvPicPr>
-                    <pic:cNvPr id="1" name="Рисунок 1"/>
+                    <pic:cNvPr id="2" name="Рисунок 2"/>
                     <pic:cNvPicPr/>
                   </pic:nvPicPr>
                   <pic:blipFill>
@@ -2154,7 +2122,7 @@
                   <pic:spPr>
                     <a:xfrm>
                       <a:off x="0" y="0"/>
-                      <a:ext cx="3762375" cy="1495425"/>
+                      <a:ext cx="3800475" cy="1533525"/>
                     </a:xfrm>
                     <a:prstGeom prst="rect">
                       <a:avLst/>
@@ -2321,7 +2289,6 @@
         </w:rPr>
         <w:t xml:space="preserve">с помощью обработки событий и рисования, реализованных в пакете </w:t>
       </w:r>
-      <w:proofErr w:type="spellStart"/>
       <w:r>
         <w:rPr>
           <w:rFonts w:ascii="Times New Roman" w:hAnsi="Times New Roman" w:cs="Times New Roman"/>
@@ -2331,7 +2298,6 @@
         </w:rPr>
         <w:t>Pyside</w:t>
       </w:r>
-      <w:proofErr w:type="spellEnd"/>
       <w:r>
         <w:rPr>
           <w:rFonts w:ascii="Times New Roman" w:hAnsi="Times New Roman" w:cs="Times New Roman"/>
